--- a/gitCheatSheet.docx
+++ b/gitCheatSheet.docx
@@ -4,20 +4,14 @@
   <w:body>
     <w:p>
       <w:pPr>
-        <w:pStyle w:val="Heading1"/>
+        <w:pStyle w:val="1"/>
         <w:spacing w:before="0"/>
         <w:jc w:val="center"/>
-        <w:rPr>
-          <w:lang w:val="ru-RU"/>
-        </w:rPr>
       </w:pPr>
       <w:r>
         <w:t>QA</w:t>
       </w:r>
       <w:r>
-        <w:rPr>
-          <w:lang w:val="ru-RU"/>
-        </w:rPr>
         <w:t xml:space="preserve"> </w:t>
       </w:r>
       <w:r>
@@ -27,9 +21,6 @@
         <w:t>С</w:t>
       </w:r>
       <w:r>
-        <w:rPr>
-          <w:lang w:val="ru-RU"/>
-        </w:rPr>
         <w:t xml:space="preserve"> </w:t>
       </w:r>
       <w:r>
@@ -41,20 +32,14 @@
     </w:p>
     <w:p>
       <w:pPr>
-        <w:pStyle w:val="Heading1"/>
+        <w:pStyle w:val="1"/>
         <w:spacing w:before="0"/>
         <w:jc w:val="center"/>
-        <w:rPr>
-          <w:lang w:val="ru-RU"/>
-        </w:rPr>
       </w:pPr>
       <w:r>
         <w:t>Git</w:t>
       </w:r>
       <w:r>
-        <w:rPr>
-          <w:lang w:val="ru-RU"/>
-        </w:rPr>
         <w:t xml:space="preserve"> </w:t>
       </w:r>
       <w:r>
@@ -75,15 +60,24 @@
         </w:rPr>
         <w:t xml:space="preserve">THIS IS </w:t>
       </w:r>
+      <w:proofErr w:type="spellStart"/>
       <w:r>
         <w:rPr>
           <w:b/>
           <w:bCs/>
         </w:rPr>
         <w:t>MASTER</w:t>
+      </w:r>
+      <w:r>
+        <w:rPr>
+          <w:b/>
+          <w:bCs/>
+        </w:rPr>
+        <w:t>of</w:t>
       </w:r>
       <w:bookmarkStart w:id="0" w:name="_GoBack"/>
       <w:bookmarkEnd w:id="0"/>
+      <w:proofErr w:type="spellEnd"/>
       <w:r>
         <w:rPr>
           <w:b/>
@@ -155,7 +149,7 @@
     </w:p>
     <w:p>
       <w:pPr>
-        <w:pStyle w:val="HTMLPreformatted"/>
+        <w:pStyle w:val="HTML"/>
         <w:rPr>
           <w:rFonts w:ascii="Consolas" w:hAnsi="Consolas"/>
           <w:color w:val="24292E"/>
@@ -171,19 +165,9 @@
           <w:sz w:val="21"/>
           <w:szCs w:val="21"/>
         </w:rPr>
-        <w:t>echo "# gitExamples" &gt;&gt; README.md</w:t>
-      </w:r>
-    </w:p>
-    <w:p>
-      <w:pPr>
-        <w:pStyle w:val="HTMLPreformatted"/>
-        <w:rPr>
-          <w:rFonts w:ascii="Consolas" w:hAnsi="Consolas"/>
-          <w:color w:val="24292E"/>
-          <w:sz w:val="21"/>
-          <w:szCs w:val="21"/>
-        </w:rPr>
-      </w:pPr>
+        <w:t xml:space="preserve">echo "# </w:t>
+      </w:r>
+      <w:proofErr w:type="spellStart"/>
       <w:r>
         <w:rPr>
           <w:rStyle w:val="user-select-contain"/>
@@ -192,19 +176,9 @@
           <w:sz w:val="21"/>
           <w:szCs w:val="21"/>
         </w:rPr>
-        <w:t>git init</w:t>
-      </w:r>
-    </w:p>
-    <w:p>
-      <w:pPr>
-        <w:pStyle w:val="HTMLPreformatted"/>
-        <w:rPr>
-          <w:rFonts w:ascii="Consolas" w:hAnsi="Consolas"/>
-          <w:color w:val="24292E"/>
-          <w:sz w:val="21"/>
-          <w:szCs w:val="21"/>
-        </w:rPr>
-      </w:pPr>
+        <w:t>gitExamples</w:t>
+      </w:r>
+      <w:proofErr w:type="spellEnd"/>
       <w:r>
         <w:rPr>
           <w:rStyle w:val="user-select-contain"/>
@@ -213,12 +187,12 @@
           <w:sz w:val="21"/>
           <w:szCs w:val="21"/>
         </w:rPr>
-        <w:t>git add README.md</w:t>
-      </w:r>
-    </w:p>
-    <w:p>
-      <w:pPr>
-        <w:pStyle w:val="HTMLPreformatted"/>
+        <w:t>" &gt;&gt; README.md</w:t>
+      </w:r>
+    </w:p>
+    <w:p>
+      <w:pPr>
+        <w:pStyle w:val="HTML"/>
         <w:rPr>
           <w:rFonts w:ascii="Consolas" w:hAnsi="Consolas"/>
           <w:color w:val="24292E"/>
@@ -234,19 +208,9 @@
           <w:sz w:val="21"/>
           <w:szCs w:val="21"/>
         </w:rPr>
-        <w:t>git commit -m "first commit"</w:t>
-      </w:r>
-    </w:p>
-    <w:p>
-      <w:pPr>
-        <w:pStyle w:val="HTMLPreformatted"/>
-        <w:rPr>
-          <w:rFonts w:ascii="Consolas" w:hAnsi="Consolas"/>
-          <w:color w:val="24292E"/>
-          <w:sz w:val="21"/>
-          <w:szCs w:val="21"/>
-        </w:rPr>
-      </w:pPr>
+        <w:t xml:space="preserve">git </w:t>
+      </w:r>
+      <w:proofErr w:type="spellStart"/>
       <w:r>
         <w:rPr>
           <w:rStyle w:val="user-select-contain"/>
@@ -255,6 +219,70 @@
           <w:sz w:val="21"/>
           <w:szCs w:val="21"/>
         </w:rPr>
+        <w:t>init</w:t>
+      </w:r>
+      <w:proofErr w:type="spellEnd"/>
+    </w:p>
+    <w:p>
+      <w:pPr>
+        <w:pStyle w:val="HTML"/>
+        <w:rPr>
+          <w:rFonts w:ascii="Consolas" w:hAnsi="Consolas"/>
+          <w:color w:val="24292E"/>
+          <w:sz w:val="21"/>
+          <w:szCs w:val="21"/>
+        </w:rPr>
+      </w:pPr>
+      <w:r>
+        <w:rPr>
+          <w:rStyle w:val="user-select-contain"/>
+          <w:rFonts w:ascii="Consolas" w:hAnsi="Consolas"/>
+          <w:color w:val="24292E"/>
+          <w:sz w:val="21"/>
+          <w:szCs w:val="21"/>
+        </w:rPr>
+        <w:t>git add README.md</w:t>
+      </w:r>
+    </w:p>
+    <w:p>
+      <w:pPr>
+        <w:pStyle w:val="HTML"/>
+        <w:rPr>
+          <w:rFonts w:ascii="Consolas" w:hAnsi="Consolas"/>
+          <w:color w:val="24292E"/>
+          <w:sz w:val="21"/>
+          <w:szCs w:val="21"/>
+        </w:rPr>
+      </w:pPr>
+      <w:r>
+        <w:rPr>
+          <w:rStyle w:val="user-select-contain"/>
+          <w:rFonts w:ascii="Consolas" w:hAnsi="Consolas"/>
+          <w:color w:val="24292E"/>
+          <w:sz w:val="21"/>
+          <w:szCs w:val="21"/>
+        </w:rPr>
+        <w:t>git commit -m "first commit"</w:t>
+      </w:r>
+    </w:p>
+    <w:p>
+      <w:pPr>
+        <w:pStyle w:val="HTML"/>
+        <w:rPr>
+          <w:rFonts w:ascii="Consolas" w:hAnsi="Consolas"/>
+          <w:color w:val="24292E"/>
+          <w:sz w:val="21"/>
+          <w:szCs w:val="21"/>
+        </w:rPr>
+      </w:pPr>
+      <w:r>
+        <w:rPr>
+          <w:rStyle w:val="user-select-contain"/>
+          <w:rFonts w:ascii="Consolas" w:hAnsi="Consolas"/>
+          <w:color w:val="24292E"/>
+          <w:sz w:val="21"/>
+          <w:szCs w:val="21"/>
+        </w:rPr>
         <w:t xml:space="preserve">git remote add origin </w:t>
       </w:r>
       <w:r>
@@ -270,7 +298,7 @@
     </w:p>
     <w:p>
       <w:pPr>
-        <w:pStyle w:val="HTMLPreformatted"/>
+        <w:pStyle w:val="HTML"/>
         <w:rPr>
           <w:rFonts w:ascii="Consolas" w:hAnsi="Consolas"/>
           <w:color w:val="24292E"/>
@@ -430,6 +458,7 @@
         </w:rPr>
         <w:t xml:space="preserve"> </w:t>
       </w:r>
+      <w:proofErr w:type="spellStart"/>
       <w:r>
         <w:rPr>
           <w:rFonts w:eastAsia="Times New Roman" w:cstheme="minorHAnsi"/>
@@ -442,6 +471,7 @@
         </w:rPr>
         <w:t>init</w:t>
       </w:r>
+      <w:proofErr w:type="spellEnd"/>
       <w:r>
         <w:rPr>
           <w:rFonts w:eastAsia="Times New Roman" w:cstheme="minorHAnsi"/>
@@ -517,29 +547,96 @@
           <w:lang w:val="ru-RU"/>
         </w:rPr>
       </w:pPr>
-      <w:r>
-        <w:rPr>
-          <w:rFonts w:eastAsia="Times New Roman" w:cstheme="minorHAnsi"/>
-          <w:b/>
-          <w:bCs/>
-          <w:color w:val="172B4D"/>
-          <w:spacing w:val="-1"/>
-          <w:sz w:val="21"/>
-          <w:szCs w:val="21"/>
-          <w:lang w:val="ru-RU"/>
-        </w:rPr>
-        <w:t>git add .</w:t>
-      </w:r>
-      <w:r>
-        <w:rPr>
-          <w:rFonts w:eastAsia="Times New Roman" w:cstheme="minorHAnsi"/>
-          <w:color w:val="172B4D"/>
-          <w:spacing w:val="-1"/>
-          <w:sz w:val="21"/>
-          <w:szCs w:val="21"/>
-          <w:lang w:val="ru-RU"/>
-        </w:rPr>
-        <w:t xml:space="preserve"> = добавить все файлы, в стейджинг (то что потом пойдет в коммит)</w:t>
+      <w:proofErr w:type="spellStart"/>
+      <w:r>
+        <w:rPr>
+          <w:rFonts w:eastAsia="Times New Roman" w:cstheme="minorHAnsi"/>
+          <w:b/>
+          <w:bCs/>
+          <w:color w:val="172B4D"/>
+          <w:spacing w:val="-1"/>
+          <w:sz w:val="21"/>
+          <w:szCs w:val="21"/>
+          <w:lang w:val="ru-RU"/>
+        </w:rPr>
+        <w:t>git</w:t>
+      </w:r>
+      <w:proofErr w:type="spellEnd"/>
+      <w:r>
+        <w:rPr>
+          <w:rFonts w:eastAsia="Times New Roman" w:cstheme="minorHAnsi"/>
+          <w:b/>
+          <w:bCs/>
+          <w:color w:val="172B4D"/>
+          <w:spacing w:val="-1"/>
+          <w:sz w:val="21"/>
+          <w:szCs w:val="21"/>
+          <w:lang w:val="ru-RU"/>
+        </w:rPr>
+        <w:t xml:space="preserve"> </w:t>
+      </w:r>
+      <w:proofErr w:type="spellStart"/>
+      <w:r>
+        <w:rPr>
+          <w:rFonts w:eastAsia="Times New Roman" w:cstheme="minorHAnsi"/>
+          <w:b/>
+          <w:bCs/>
+          <w:color w:val="172B4D"/>
+          <w:spacing w:val="-1"/>
+          <w:sz w:val="21"/>
+          <w:szCs w:val="21"/>
+          <w:lang w:val="ru-RU"/>
+        </w:rPr>
+        <w:t>add</w:t>
+      </w:r>
+      <w:proofErr w:type="spellEnd"/>
+      <w:r>
+        <w:rPr>
+          <w:rFonts w:eastAsia="Times New Roman" w:cstheme="minorHAnsi"/>
+          <w:b/>
+          <w:bCs/>
+          <w:color w:val="172B4D"/>
+          <w:spacing w:val="-1"/>
+          <w:sz w:val="21"/>
+          <w:szCs w:val="21"/>
+          <w:lang w:val="ru-RU"/>
+        </w:rPr>
+        <w:t xml:space="preserve"> .</w:t>
+      </w:r>
+      <w:r>
+        <w:rPr>
+          <w:rFonts w:eastAsia="Times New Roman" w:cstheme="minorHAnsi"/>
+          <w:color w:val="172B4D"/>
+          <w:spacing w:val="-1"/>
+          <w:sz w:val="21"/>
+          <w:szCs w:val="21"/>
+          <w:lang w:val="ru-RU"/>
+        </w:rPr>
+        <w:t xml:space="preserve"> = добавить все файлы, в </w:t>
+      </w:r>
+      <w:proofErr w:type="spellStart"/>
+      <w:r>
+        <w:rPr>
+          <w:rFonts w:eastAsia="Times New Roman" w:cstheme="minorHAnsi"/>
+          <w:color w:val="172B4D"/>
+          <w:spacing w:val="-1"/>
+          <w:sz w:val="21"/>
+          <w:szCs w:val="21"/>
+          <w:lang w:val="ru-RU"/>
+        </w:rPr>
+        <w:t>стейджинг</w:t>
+      </w:r>
+      <w:proofErr w:type="spellEnd"/>
+      <w:r>
+        <w:rPr>
+          <w:rFonts w:eastAsia="Times New Roman" w:cstheme="minorHAnsi"/>
+          <w:color w:val="172B4D"/>
+          <w:spacing w:val="-1"/>
+          <w:sz w:val="21"/>
+          <w:szCs w:val="21"/>
+          <w:lang w:val="ru-RU"/>
+        </w:rPr>
+        <w:t xml:space="preserve"> (то что потом пойдет в коммит)</w:t>
       </w:r>
     </w:p>
     <w:p>
@@ -721,7 +818,33 @@
           <w:sz w:val="21"/>
           <w:szCs w:val="21"/>
         </w:rPr>
-        <w:t xml:space="preserve">create github repo </w:t>
+        <w:t xml:space="preserve">create </w:t>
+      </w:r>
+      <w:proofErr w:type="spellStart"/>
+      <w:r>
+        <w:rPr>
+          <w:rFonts w:eastAsia="Times New Roman" w:cstheme="minorHAnsi"/>
+          <w:b/>
+          <w:bCs/>
+          <w:color w:val="172B4D"/>
+          <w:spacing w:val="-1"/>
+          <w:sz w:val="21"/>
+          <w:szCs w:val="21"/>
+        </w:rPr>
+        <w:t>github</w:t>
+      </w:r>
+      <w:proofErr w:type="spellEnd"/>
+      <w:r>
+        <w:rPr>
+          <w:rFonts w:eastAsia="Times New Roman" w:cstheme="minorHAnsi"/>
+          <w:b/>
+          <w:bCs/>
+          <w:color w:val="172B4D"/>
+          <w:spacing w:val="-1"/>
+          <w:sz w:val="21"/>
+          <w:szCs w:val="21"/>
+        </w:rPr>
+        <w:t xml:space="preserve"> repo </w:t>
       </w:r>
     </w:p>
     <w:p>
@@ -889,7 +1012,7 @@
       <w:hyperlink r:id="rId4" w:history="1">
         <w:r>
           <w:rPr>
-            <w:rStyle w:val="Hyperlink"/>
+            <w:rStyle w:val="a3"/>
             <w:rFonts w:cstheme="minorHAnsi"/>
             <w:b/>
             <w:bCs/>
@@ -901,7 +1024,7 @@
         </w:r>
         <w:r>
           <w:rPr>
-            <w:rStyle w:val="Hyperlink"/>
+            <w:rStyle w:val="a3"/>
             <w:rFonts w:cstheme="minorHAnsi"/>
             <w:b/>
             <w:bCs/>
@@ -912,9 +1035,10 @@
           </w:rPr>
           <w:t>://</w:t>
         </w:r>
+        <w:proofErr w:type="spellStart"/>
         <w:r>
           <w:rPr>
-            <w:rStyle w:val="Hyperlink"/>
+            <w:rStyle w:val="a3"/>
             <w:rFonts w:cstheme="minorHAnsi"/>
             <w:b/>
             <w:bCs/>
@@ -924,9 +1048,10 @@
           </w:rPr>
           <w:t>github</w:t>
         </w:r>
+        <w:proofErr w:type="spellEnd"/>
         <w:r>
           <w:rPr>
-            <w:rStyle w:val="Hyperlink"/>
+            <w:rStyle w:val="a3"/>
             <w:rFonts w:cstheme="minorHAnsi"/>
             <w:b/>
             <w:bCs/>
@@ -939,7 +1064,7 @@
         </w:r>
         <w:r>
           <w:rPr>
-            <w:rStyle w:val="Hyperlink"/>
+            <w:rStyle w:val="a3"/>
             <w:rFonts w:cstheme="minorHAnsi"/>
             <w:b/>
             <w:bCs/>
@@ -951,7 +1076,7 @@
         </w:r>
         <w:r>
           <w:rPr>
-            <w:rStyle w:val="Hyperlink"/>
+            <w:rStyle w:val="a3"/>
             <w:rFonts w:cstheme="minorHAnsi"/>
             <w:b/>
             <w:bCs/>
@@ -964,7 +1089,7 @@
         </w:r>
         <w:r>
           <w:rPr>
-            <w:rStyle w:val="Hyperlink"/>
+            <w:rStyle w:val="a3"/>
             <w:rFonts w:cstheme="minorHAnsi"/>
             <w:b/>
             <w:bCs/>
@@ -976,7 +1101,7 @@
         </w:r>
         <w:r>
           <w:rPr>
-            <w:rStyle w:val="Hyperlink"/>
+            <w:rStyle w:val="a3"/>
             <w:rFonts w:cstheme="minorHAnsi"/>
             <w:b/>
             <w:bCs/>
@@ -989,7 +1114,7 @@
         </w:r>
         <w:r>
           <w:rPr>
-            <w:rStyle w:val="Hyperlink"/>
+            <w:rStyle w:val="a3"/>
             <w:rFonts w:cstheme="minorHAnsi"/>
             <w:b/>
             <w:bCs/>
@@ -1022,8 +1147,21 @@
           <w:szCs w:val="21"/>
           <w:lang w:val="ru-RU"/>
         </w:rPr>
-        <w:t>= залить с компа в гитхаб</w:t>
-      </w:r>
+        <w:t xml:space="preserve">= залить с компа в </w:t>
+      </w:r>
+      <w:proofErr w:type="spellStart"/>
+      <w:r>
+        <w:rPr>
+          <w:rFonts w:eastAsia="Times New Roman" w:cstheme="minorHAnsi"/>
+          <w:color w:val="172B4D"/>
+          <w:spacing w:val="-1"/>
+          <w:sz w:val="21"/>
+          <w:szCs w:val="21"/>
+          <w:lang w:val="ru-RU"/>
+        </w:rPr>
+        <w:t>гитхаб</w:t>
+      </w:r>
+      <w:proofErr w:type="spellEnd"/>
     </w:p>
     <w:p>
       <w:pPr>
@@ -1056,18 +1194,61 @@
           <w:lang w:val="ru-RU"/>
         </w:rPr>
       </w:pPr>
-      <w:r>
-        <w:rPr>
-          <w:rFonts w:eastAsia="Times New Roman" w:cstheme="minorHAnsi"/>
-          <w:b/>
-          <w:bCs/>
-          <w:color w:val="172B4D"/>
-          <w:spacing w:val="-1"/>
-          <w:sz w:val="21"/>
-          <w:szCs w:val="21"/>
-          <w:lang w:val="ru-RU"/>
-        </w:rPr>
-        <w:t xml:space="preserve">git remote -v </w:t>
+      <w:proofErr w:type="spellStart"/>
+      <w:r>
+        <w:rPr>
+          <w:rFonts w:eastAsia="Times New Roman" w:cstheme="minorHAnsi"/>
+          <w:b/>
+          <w:bCs/>
+          <w:color w:val="172B4D"/>
+          <w:spacing w:val="-1"/>
+          <w:sz w:val="21"/>
+          <w:szCs w:val="21"/>
+          <w:lang w:val="ru-RU"/>
+        </w:rPr>
+        <w:t>git</w:t>
+      </w:r>
+      <w:proofErr w:type="spellEnd"/>
+      <w:r>
+        <w:rPr>
+          <w:rFonts w:eastAsia="Times New Roman" w:cstheme="minorHAnsi"/>
+          <w:b/>
+          <w:bCs/>
+          <w:color w:val="172B4D"/>
+          <w:spacing w:val="-1"/>
+          <w:sz w:val="21"/>
+          <w:szCs w:val="21"/>
+          <w:lang w:val="ru-RU"/>
+        </w:rPr>
+        <w:t xml:space="preserve"> </w:t>
+      </w:r>
+      <w:proofErr w:type="spellStart"/>
+      <w:r>
+        <w:rPr>
+          <w:rFonts w:eastAsia="Times New Roman" w:cstheme="minorHAnsi"/>
+          <w:b/>
+          <w:bCs/>
+          <w:color w:val="172B4D"/>
+          <w:spacing w:val="-1"/>
+          <w:sz w:val="21"/>
+          <w:szCs w:val="21"/>
+          <w:lang w:val="ru-RU"/>
+        </w:rPr>
+        <w:t>remote</w:t>
+      </w:r>
+      <w:proofErr w:type="spellEnd"/>
+      <w:r>
+        <w:rPr>
+          <w:rFonts w:eastAsia="Times New Roman" w:cstheme="minorHAnsi"/>
+          <w:b/>
+          <w:bCs/>
+          <w:color w:val="172B4D"/>
+          <w:spacing w:val="-1"/>
+          <w:sz w:val="21"/>
+          <w:szCs w:val="21"/>
+          <w:lang w:val="ru-RU"/>
+        </w:rPr>
+        <w:t xml:space="preserve"> -v </w:t>
       </w:r>
       <w:r>
         <w:rPr>
@@ -1208,7 +1389,31 @@
           <w:szCs w:val="21"/>
           <w:lang w:val="ru-RU"/>
         </w:rPr>
-        <w:t xml:space="preserve"> = запушать перемены с локальной машины на сервер</w:t>
+        <w:t xml:space="preserve"> = </w:t>
+      </w:r>
+      <w:proofErr w:type="spellStart"/>
+      <w:r>
+        <w:rPr>
+          <w:rFonts w:eastAsia="Times New Roman" w:cstheme="minorHAnsi"/>
+          <w:color w:val="172B4D"/>
+          <w:spacing w:val="-1"/>
+          <w:sz w:val="21"/>
+          <w:szCs w:val="21"/>
+          <w:lang w:val="ru-RU"/>
+        </w:rPr>
+        <w:t>запушать</w:t>
+      </w:r>
+      <w:proofErr w:type="spellEnd"/>
+      <w:r>
+        <w:rPr>
+          <w:rFonts w:eastAsia="Times New Roman" w:cstheme="minorHAnsi"/>
+          <w:color w:val="172B4D"/>
+          <w:spacing w:val="-1"/>
+          <w:sz w:val="21"/>
+          <w:szCs w:val="21"/>
+          <w:lang w:val="ru-RU"/>
+        </w:rPr>
+        <w:t xml:space="preserve"> перемены с локальной машины на сервер</w:t>
       </w:r>
     </w:p>
     <w:p>
@@ -1402,7 +1607,7 @@
       <w:hyperlink r:id="rId5" w:history="1">
         <w:r>
           <w:rPr>
-            <w:rStyle w:val="Hyperlink"/>
+            <w:rStyle w:val="a3"/>
             <w:rFonts w:cstheme="minorHAnsi"/>
             <w:b/>
             <w:bCs/>
@@ -1414,7 +1619,7 @@
         </w:r>
         <w:r>
           <w:rPr>
-            <w:rStyle w:val="Hyperlink"/>
+            <w:rStyle w:val="a3"/>
             <w:rFonts w:cstheme="minorHAnsi"/>
             <w:b/>
             <w:bCs/>
@@ -1425,9 +1630,10 @@
           </w:rPr>
           <w:t>://</w:t>
         </w:r>
+        <w:proofErr w:type="spellStart"/>
         <w:r>
           <w:rPr>
-            <w:rStyle w:val="Hyperlink"/>
+            <w:rStyle w:val="a3"/>
             <w:rFonts w:cstheme="minorHAnsi"/>
             <w:b/>
             <w:bCs/>
@@ -1437,9 +1643,10 @@
           </w:rPr>
           <w:t>github</w:t>
         </w:r>
+        <w:proofErr w:type="spellEnd"/>
         <w:r>
           <w:rPr>
-            <w:rStyle w:val="Hyperlink"/>
+            <w:rStyle w:val="a3"/>
             <w:rFonts w:cstheme="minorHAnsi"/>
             <w:b/>
             <w:bCs/>
@@ -1452,7 +1659,7 @@
         </w:r>
         <w:r>
           <w:rPr>
-            <w:rStyle w:val="Hyperlink"/>
+            <w:rStyle w:val="a3"/>
             <w:rFonts w:cstheme="minorHAnsi"/>
             <w:b/>
             <w:bCs/>
@@ -1464,7 +1671,7 @@
         </w:r>
         <w:r>
           <w:rPr>
-            <w:rStyle w:val="Hyperlink"/>
+            <w:rStyle w:val="a3"/>
             <w:rFonts w:cstheme="minorHAnsi"/>
             <w:b/>
             <w:bCs/>
@@ -1477,7 +1684,7 @@
         </w:r>
         <w:r>
           <w:rPr>
-            <w:rStyle w:val="Hyperlink"/>
+            <w:rStyle w:val="a3"/>
             <w:rFonts w:cstheme="minorHAnsi"/>
             <w:b/>
             <w:bCs/>
@@ -1489,7 +1696,7 @@
         </w:r>
         <w:r>
           <w:rPr>
-            <w:rStyle w:val="Hyperlink"/>
+            <w:rStyle w:val="a3"/>
             <w:rFonts w:cstheme="minorHAnsi"/>
             <w:b/>
             <w:bCs/>
@@ -1502,7 +1709,7 @@
         </w:r>
         <w:r>
           <w:rPr>
-            <w:rStyle w:val="Hyperlink"/>
+            <w:rStyle w:val="a3"/>
             <w:rFonts w:cstheme="minorHAnsi"/>
             <w:b/>
             <w:bCs/>
@@ -1527,7 +1734,7 @@
     </w:p>
     <w:p>
       <w:pPr>
-        <w:pStyle w:val="HTMLPreformatted"/>
+        <w:pStyle w:val="HTML"/>
         <w:shd w:val="clear" w:color="auto" w:fill="FFFFFF"/>
         <w:rPr>
           <w:rFonts w:asciiTheme="minorHAnsi" w:hAnsiTheme="minorHAnsi" w:cstheme="minorHAnsi"/>
@@ -1584,8 +1791,21 @@
           <w:szCs w:val="21"/>
           <w:lang w:val="ru-RU"/>
         </w:rPr>
-        <w:t xml:space="preserve"> = показать измененные файлы и те что надо закомитить</w:t>
-      </w:r>
+        <w:t xml:space="preserve"> = показать измененные файлы и те что надо </w:t>
+      </w:r>
+      <w:proofErr w:type="spellStart"/>
+      <w:r>
+        <w:rPr>
+          <w:rFonts w:asciiTheme="minorHAnsi" w:hAnsiTheme="minorHAnsi" w:cstheme="minorHAnsi"/>
+          <w:color w:val="172B4D"/>
+          <w:spacing w:val="-1"/>
+          <w:sz w:val="21"/>
+          <w:szCs w:val="21"/>
+          <w:lang w:val="ru-RU"/>
+        </w:rPr>
+        <w:t>закомитить</w:t>
+      </w:r>
+      <w:proofErr w:type="spellEnd"/>
     </w:p>
     <w:p>
       <w:pPr>
@@ -1725,18 +1945,117 @@
           <w:lang w:val="ru-RU"/>
         </w:rPr>
       </w:pPr>
-      <w:r>
-        <w:rPr>
-          <w:rFonts w:eastAsia="Times New Roman" w:cstheme="minorHAnsi"/>
-          <w:b/>
-          <w:bCs/>
-          <w:color w:val="172B4D"/>
-          <w:spacing w:val="-1"/>
-          <w:sz w:val="21"/>
-          <w:szCs w:val="21"/>
-          <w:lang w:val="ru-RU"/>
-        </w:rPr>
-        <w:t xml:space="preserve">git remote show origin </w:t>
+      <w:proofErr w:type="spellStart"/>
+      <w:r>
+        <w:rPr>
+          <w:rFonts w:eastAsia="Times New Roman" w:cstheme="minorHAnsi"/>
+          <w:b/>
+          <w:bCs/>
+          <w:color w:val="172B4D"/>
+          <w:spacing w:val="-1"/>
+          <w:sz w:val="21"/>
+          <w:szCs w:val="21"/>
+          <w:lang w:val="ru-RU"/>
+        </w:rPr>
+        <w:t>git</w:t>
+      </w:r>
+      <w:proofErr w:type="spellEnd"/>
+      <w:r>
+        <w:rPr>
+          <w:rFonts w:eastAsia="Times New Roman" w:cstheme="minorHAnsi"/>
+          <w:b/>
+          <w:bCs/>
+          <w:color w:val="172B4D"/>
+          <w:spacing w:val="-1"/>
+          <w:sz w:val="21"/>
+          <w:szCs w:val="21"/>
+          <w:lang w:val="ru-RU"/>
+        </w:rPr>
+        <w:t xml:space="preserve"> </w:t>
+      </w:r>
+      <w:proofErr w:type="spellStart"/>
+      <w:r>
+        <w:rPr>
+          <w:rFonts w:eastAsia="Times New Roman" w:cstheme="minorHAnsi"/>
+          <w:b/>
+          <w:bCs/>
+          <w:color w:val="172B4D"/>
+          <w:spacing w:val="-1"/>
+          <w:sz w:val="21"/>
+          <w:szCs w:val="21"/>
+          <w:lang w:val="ru-RU"/>
+        </w:rPr>
+        <w:t>remote</w:t>
+      </w:r>
+      <w:proofErr w:type="spellEnd"/>
+      <w:r>
+        <w:rPr>
+          <w:rFonts w:eastAsia="Times New Roman" w:cstheme="minorHAnsi"/>
+          <w:b/>
+          <w:bCs/>
+          <w:color w:val="172B4D"/>
+          <w:spacing w:val="-1"/>
+          <w:sz w:val="21"/>
+          <w:szCs w:val="21"/>
+          <w:lang w:val="ru-RU"/>
+        </w:rPr>
+        <w:t xml:space="preserve"> </w:t>
+      </w:r>
+      <w:proofErr w:type="spellStart"/>
+      <w:r>
+        <w:rPr>
+          <w:rFonts w:eastAsia="Times New Roman" w:cstheme="minorHAnsi"/>
+          <w:b/>
+          <w:bCs/>
+          <w:color w:val="172B4D"/>
+          <w:spacing w:val="-1"/>
+          <w:sz w:val="21"/>
+          <w:szCs w:val="21"/>
+          <w:lang w:val="ru-RU"/>
+        </w:rPr>
+        <w:t>show</w:t>
+      </w:r>
+      <w:proofErr w:type="spellEnd"/>
+      <w:r>
+        <w:rPr>
+          <w:rFonts w:eastAsia="Times New Roman" w:cstheme="minorHAnsi"/>
+          <w:b/>
+          <w:bCs/>
+          <w:color w:val="172B4D"/>
+          <w:spacing w:val="-1"/>
+          <w:sz w:val="21"/>
+          <w:szCs w:val="21"/>
+          <w:lang w:val="ru-RU"/>
+        </w:rPr>
+        <w:t xml:space="preserve"> </w:t>
+      </w:r>
+      <w:proofErr w:type="spellStart"/>
+      <w:r>
+        <w:rPr>
+          <w:rFonts w:eastAsia="Times New Roman" w:cstheme="minorHAnsi"/>
+          <w:b/>
+          <w:bCs/>
+          <w:color w:val="172B4D"/>
+          <w:spacing w:val="-1"/>
+          <w:sz w:val="21"/>
+          <w:szCs w:val="21"/>
+          <w:lang w:val="ru-RU"/>
+        </w:rPr>
+        <w:t>origin</w:t>
+      </w:r>
+      <w:proofErr w:type="spellEnd"/>
+      <w:r>
+        <w:rPr>
+          <w:rFonts w:eastAsia="Times New Roman" w:cstheme="minorHAnsi"/>
+          <w:b/>
+          <w:bCs/>
+          <w:color w:val="172B4D"/>
+          <w:spacing w:val="-1"/>
+          <w:sz w:val="21"/>
+          <w:szCs w:val="21"/>
+          <w:lang w:val="ru-RU"/>
+        </w:rPr>
+        <w:t xml:space="preserve"> </w:t>
       </w:r>
       <w:r>
         <w:rPr>
@@ -2055,16 +2374,29 @@
           <w:lang w:val="ru-RU"/>
         </w:rPr>
       </w:pPr>
-      <w:r>
-        <w:rPr>
-          <w:rFonts w:eastAsia="Times New Roman" w:cstheme="minorHAnsi"/>
-          <w:color w:val="172B4D"/>
-          <w:spacing w:val="-1"/>
-          <w:sz w:val="21"/>
-          <w:szCs w:val="21"/>
-          <w:lang w:val="ru-RU"/>
-        </w:rPr>
-        <w:t xml:space="preserve">замерджить ветку </w:t>
+      <w:proofErr w:type="spellStart"/>
+      <w:r>
+        <w:rPr>
+          <w:rFonts w:eastAsia="Times New Roman" w:cstheme="minorHAnsi"/>
+          <w:color w:val="172B4D"/>
+          <w:spacing w:val="-1"/>
+          <w:sz w:val="21"/>
+          <w:szCs w:val="21"/>
+          <w:lang w:val="ru-RU"/>
+        </w:rPr>
+        <w:t>замерджить</w:t>
+      </w:r>
+      <w:proofErr w:type="spellEnd"/>
+      <w:r>
+        <w:rPr>
+          <w:rFonts w:eastAsia="Times New Roman" w:cstheme="minorHAnsi"/>
+          <w:color w:val="172B4D"/>
+          <w:spacing w:val="-1"/>
+          <w:sz w:val="21"/>
+          <w:szCs w:val="21"/>
+          <w:lang w:val="ru-RU"/>
+        </w:rPr>
+        <w:t xml:space="preserve"> ветку </w:t>
       </w:r>
       <w:r>
         <w:rPr>
@@ -2372,17 +2704,43 @@
         </w:rPr>
         <w:t xml:space="preserve"> </w:t>
       </w:r>
-      <w:r>
-        <w:rPr>
-          <w:rFonts w:eastAsia="Times New Roman" w:cstheme="minorHAnsi"/>
-          <w:color w:val="172B4D"/>
-          <w:spacing w:val="-1"/>
-          <w:sz w:val="21"/>
-          <w:szCs w:val="21"/>
-          <w:lang w:val="ru-RU"/>
-        </w:rPr>
-        <w:t>замерджить (добавить) в мастер ветку код из девелоп</w:t>
-      </w:r>
+      <w:proofErr w:type="spellStart"/>
+      <w:r>
+        <w:rPr>
+          <w:rFonts w:eastAsia="Times New Roman" w:cstheme="minorHAnsi"/>
+          <w:color w:val="172B4D"/>
+          <w:spacing w:val="-1"/>
+          <w:sz w:val="21"/>
+          <w:szCs w:val="21"/>
+          <w:lang w:val="ru-RU"/>
+        </w:rPr>
+        <w:t>замерджить</w:t>
+      </w:r>
+      <w:proofErr w:type="spellEnd"/>
+      <w:r>
+        <w:rPr>
+          <w:rFonts w:eastAsia="Times New Roman" w:cstheme="minorHAnsi"/>
+          <w:color w:val="172B4D"/>
+          <w:spacing w:val="-1"/>
+          <w:sz w:val="21"/>
+          <w:szCs w:val="21"/>
+          <w:lang w:val="ru-RU"/>
+        </w:rPr>
+        <w:t xml:space="preserve"> (добавить) в мастер ветку код из </w:t>
+      </w:r>
+      <w:proofErr w:type="spellStart"/>
+      <w:r>
+        <w:rPr>
+          <w:rFonts w:eastAsia="Times New Roman" w:cstheme="minorHAnsi"/>
+          <w:color w:val="172B4D"/>
+          <w:spacing w:val="-1"/>
+          <w:sz w:val="21"/>
+          <w:szCs w:val="21"/>
+          <w:lang w:val="ru-RU"/>
+        </w:rPr>
+        <w:t>девелоп</w:t>
+      </w:r>
+      <w:proofErr w:type="spellEnd"/>
       <w:r>
         <w:rPr>
           <w:rFonts w:eastAsia="Times New Roman" w:cstheme="minorHAnsi"/>
@@ -2748,6 +3106,7 @@
         </w:rPr>
         <w:t xml:space="preserve"> </w:t>
       </w:r>
+      <w:proofErr w:type="spellStart"/>
       <w:r>
         <w:rPr>
           <w:rFonts w:eastAsia="Times New Roman" w:cstheme="minorHAnsi"/>
@@ -2761,6 +3120,7 @@
         </w:rPr>
         <w:t>заранить</w:t>
       </w:r>
+      <w:proofErr w:type="spellEnd"/>
       <w:r>
         <w:rPr>
           <w:rFonts w:eastAsia="Times New Roman" w:cstheme="minorHAnsi"/>
@@ -3005,12 +3365,14 @@
       <w:r>
         <w:t xml:space="preserve"> </w:t>
       </w:r>
+      <w:proofErr w:type="spellStart"/>
       <w:r>
         <w:rPr>
           <w:lang w:val="ru-RU"/>
         </w:rPr>
         <w:t>гитхабе</w:t>
       </w:r>
+      <w:proofErr w:type="spellEnd"/>
     </w:p>
     <w:sectPr>
       <w:pgSz w:w="12240" w:h="15840"/>
@@ -3039,7 +3401,7 @@
       </w:pPr>
     </w:pPrDefault>
   </w:docDefaults>
-  <w:latentStyles w:defLockedState="0" w:defUIPriority="99" w:defSemiHidden="0" w:defUnhideWhenUsed="0" w:defQFormat="0" w:count="376">
+  <w:latentStyles w:defLockedState="0" w:defUIPriority="99" w:defSemiHidden="0" w:defUnhideWhenUsed="0" w:defQFormat="0" w:count="377">
     <w:lsdException w:name="Normal" w:uiPriority="0" w:qFormat="1"/>
     <w:lsdException w:name="heading 1" w:uiPriority="9" w:qFormat="1"/>
     <w:lsdException w:name="heading 2" w:semiHidden="1" w:uiPriority="9" w:unhideWhenUsed="1" w:qFormat="1"/>
@@ -3145,7 +3507,6 @@
     <w:lsdException w:name="HTML Sample" w:semiHidden="1" w:unhideWhenUsed="1"/>
     <w:lsdException w:name="HTML Typewriter" w:semiHidden="1" w:unhideWhenUsed="1"/>
     <w:lsdException w:name="HTML Variable" w:semiHidden="1" w:unhideWhenUsed="1"/>
-    <w:lsdException w:name="Normal Table" w:semiHidden="1" w:unhideWhenUsed="1"/>
     <w:lsdException w:name="annotation subject" w:semiHidden="1" w:unhideWhenUsed="1"/>
     <w:lsdException w:name="No List" w:semiHidden="1" w:unhideWhenUsed="1"/>
     <w:lsdException w:name="Outline List 1" w:semiHidden="1" w:unhideWhenUsed="1"/>
@@ -3192,10 +3553,8 @@
     <w:lsdException w:name="Table Subtle 2" w:semiHidden="1" w:unhideWhenUsed="1"/>
     <w:lsdException w:name="Table Web 1" w:semiHidden="1" w:unhideWhenUsed="1"/>
     <w:lsdException w:name="Table Web 2" w:semiHidden="1" w:unhideWhenUsed="1"/>
-    <w:lsdException w:name="Table Web 3" w:semiHidden="1" w:unhideWhenUsed="1"/>
     <w:lsdException w:name="Balloon Text" w:semiHidden="1" w:unhideWhenUsed="1"/>
     <w:lsdException w:name="Table Grid" w:uiPriority="39"/>
-    <w:lsdException w:name="Table Theme" w:semiHidden="1" w:unhideWhenUsed="1"/>
     <w:lsdException w:name="Placeholder Text" w:semiHidden="1"/>
     <w:lsdException w:name="No Spacing" w:uiPriority="1" w:qFormat="1"/>
     <w:lsdException w:name="Light Shading" w:uiPriority="60"/>
@@ -3416,8 +3775,9 @@
     <w:lsdException w:name="Hashtag" w:semiHidden="1" w:unhideWhenUsed="1"/>
     <w:lsdException w:name="Unresolved Mention" w:semiHidden="1" w:unhideWhenUsed="1"/>
     <w:lsdException w:name="Smart Link" w:semiHidden="1" w:unhideWhenUsed="1"/>
+    <w:lsdException w:name="Smart Link Error" w:semiHidden="1" w:unhideWhenUsed="1"/>
   </w:latentStyles>
-  <w:style w:type="paragraph" w:default="1" w:styleId="Normal">
+  <w:style w:type="paragraph" w:default="1" w:styleId="a">
     <w:name w:val="Normal"/>
     <w:qFormat/>
     <w:rsid w:val="00D26400"/>
@@ -3425,11 +3785,11 @@
       <w:spacing w:line="256" w:lineRule="auto"/>
     </w:pPr>
   </w:style>
-  <w:style w:type="paragraph" w:styleId="Heading1">
+  <w:style w:type="paragraph" w:styleId="1">
     <w:name w:val="heading 1"/>
-    <w:basedOn w:val="Normal"/>
-    <w:next w:val="Normal"/>
-    <w:link w:val="Heading1Char"/>
+    <w:basedOn w:val="a"/>
+    <w:next w:val="a"/>
+    <w:link w:val="10"/>
     <w:uiPriority w:val="9"/>
     <w:qFormat/>
     <w:rsid w:val="009118B4"/>
@@ -3446,13 +3806,13 @@
       <w:szCs w:val="32"/>
     </w:rPr>
   </w:style>
-  <w:style w:type="character" w:default="1" w:styleId="DefaultParagraphFont">
+  <w:style w:type="character" w:default="1" w:styleId="a0">
     <w:name w:val="Default Paragraph Font"/>
     <w:uiPriority w:val="1"/>
     <w:semiHidden/>
     <w:unhideWhenUsed/>
   </w:style>
-  <w:style w:type="table" w:default="1" w:styleId="TableNormal">
+  <w:style w:type="table" w:default="1" w:styleId="a1">
     <w:name w:val="Normal Table"/>
     <w:uiPriority w:val="99"/>
     <w:semiHidden/>
@@ -3467,16 +3827,16 @@
       </w:tblCellMar>
     </w:tblPr>
   </w:style>
-  <w:style w:type="numbering" w:default="1" w:styleId="NoList">
+  <w:style w:type="numbering" w:default="1" w:styleId="a2">
     <w:name w:val="No List"/>
     <w:uiPriority w:val="99"/>
     <w:semiHidden/>
     <w:unhideWhenUsed/>
   </w:style>
-  <w:style w:type="paragraph" w:styleId="HTMLPreformatted">
+  <w:style w:type="paragraph" w:styleId="HTML">
     <w:name w:val="HTML Preformatted"/>
-    <w:basedOn w:val="Normal"/>
-    <w:link w:val="HTMLPreformattedChar"/>
+    <w:basedOn w:val="a"/>
+    <w:link w:val="HTML0"/>
     <w:uiPriority w:val="99"/>
     <w:semiHidden/>
     <w:unhideWhenUsed/>
@@ -3508,10 +3868,10 @@
       <w:szCs w:val="20"/>
     </w:rPr>
   </w:style>
-  <w:style w:type="character" w:customStyle="1" w:styleId="HTMLPreformattedChar">
-    <w:name w:val="HTML Preformatted Char"/>
-    <w:basedOn w:val="DefaultParagraphFont"/>
-    <w:link w:val="HTMLPreformatted"/>
+  <w:style w:type="character" w:customStyle="1" w:styleId="HTML0">
+    <w:name w:val="Стандартный HTML Знак"/>
+    <w:basedOn w:val="a0"/>
+    <w:link w:val="HTML"/>
     <w:uiPriority w:val="99"/>
     <w:semiHidden/>
     <w:rsid w:val="00A74C1E"/>
@@ -3521,9 +3881,9 @@
       <w:szCs w:val="20"/>
     </w:rPr>
   </w:style>
-  <w:style w:type="character" w:styleId="Hyperlink">
+  <w:style w:type="character" w:styleId="a3">
     <w:name w:val="Hyperlink"/>
-    <w:basedOn w:val="DefaultParagraphFont"/>
+    <w:basedOn w:val="a0"/>
     <w:uiPriority w:val="99"/>
     <w:unhideWhenUsed/>
     <w:rsid w:val="00A111F2"/>
@@ -3532,9 +3892,9 @@
       <w:u w:val="single"/>
     </w:rPr>
   </w:style>
-  <w:style w:type="character" w:styleId="UnresolvedMention">
+  <w:style w:type="character" w:styleId="a4">
     <w:name w:val="Unresolved Mention"/>
-    <w:basedOn w:val="DefaultParagraphFont"/>
+    <w:basedOn w:val="a0"/>
     <w:uiPriority w:val="99"/>
     <w:semiHidden/>
     <w:unhideWhenUsed/>
@@ -3544,7 +3904,7 @@
       <w:shd w:val="clear" w:color="auto" w:fill="E1DFDD"/>
     </w:rPr>
   </w:style>
-  <w:style w:type="paragraph" w:styleId="NoSpacing">
+  <w:style w:type="paragraph" w:styleId="a5">
     <w:name w:val="No Spacing"/>
     <w:uiPriority w:val="1"/>
     <w:qFormat/>
@@ -3553,10 +3913,10 @@
       <w:spacing w:after="0" w:line="240" w:lineRule="auto"/>
     </w:pPr>
   </w:style>
-  <w:style w:type="character" w:customStyle="1" w:styleId="Heading1Char">
-    <w:name w:val="Heading 1 Char"/>
-    <w:basedOn w:val="DefaultParagraphFont"/>
-    <w:link w:val="Heading1"/>
+  <w:style w:type="character" w:customStyle="1" w:styleId="10">
+    <w:name w:val="Заголовок 1 Знак"/>
+    <w:basedOn w:val="a0"/>
+    <w:link w:val="1"/>
     <w:uiPriority w:val="9"/>
     <w:rsid w:val="009118B4"/>
     <w:rPr>
@@ -3568,12 +3928,12 @@
   </w:style>
   <w:style w:type="character" w:customStyle="1" w:styleId="user-select-contain">
     <w:name w:val="user-select-contain"/>
-    <w:basedOn w:val="DefaultParagraphFont"/>
+    <w:basedOn w:val="a0"/>
     <w:rsid w:val="00875BC5"/>
   </w:style>
   <w:style w:type="character" w:customStyle="1" w:styleId="js-git-clone-help-text">
     <w:name w:val="js-git-clone-help-text"/>
-    <w:basedOn w:val="DefaultParagraphFont"/>
+    <w:basedOn w:val="a0"/>
     <w:rsid w:val="00875BC5"/>
   </w:style>
 </w:styles>
